--- a/Project1-stock-market-technical-indicators_and_Prediction/Milestone3/Project1_Milestone3_EdrisSafari.docx
+++ b/Project1-stock-market-technical-indicators_and_Prediction/Milestone3/Project1_Milestone3_EdrisSafari.docx
@@ -1,6 +1,6 @@
 
 <file path=word/document.xml><?xml version="1.0" encoding="utf-8"?>
-<w:document xmlns:wpc="http://schemas.microsoft.com/office/word/2010/wordprocessingCanvas" xmlns:cx="http://schemas.microsoft.com/office/drawing/2014/chartex" xmlns:cx1="http://schemas.microsoft.com/office/drawing/2015/9/8/chartex" xmlns:cx2="http://schemas.microsoft.com/office/drawing/2015/10/21/chartex" xmlns:cx3="http://schemas.microsoft.com/office/drawing/2016/5/9/chartex" xmlns:cx4="http://schemas.microsoft.com/office/drawing/2016/5/10/chartex" xmlns:cx5="http://schemas.microsoft.com/office/drawing/2016/5/11/chartex" xmlns:cx6="http://schemas.microsoft.com/office/drawing/2016/5/12/chartex" xmlns:cx7="http://schemas.microsoft.com/office/drawing/2016/5/13/chartex" xmlns:cx8="http://schemas.microsoft.com/office/drawing/2016/5/14/chartex" xmlns:mc="http://schemas.openxmlformats.org/markup-compatibility/2006" xmlns:aink="http://schemas.microsoft.com/office/drawing/2016/ink" xmlns:am3d="http://schemas.microsoft.com/office/drawing/2017/model3d" xmlns:o="urn:schemas-microsoft-com:office:office" xmlns:oel="http://schemas.microsoft.com/office/2019/extlst" xmlns:r="http://schemas.openxmlformats.org/officeDocument/2006/relationships" xmlns:m="http://schemas.openxmlformats.org/officeDocument/2006/math" xmlns:v="urn:schemas-microsoft-com:vml" xmlns:wp14="http://schemas.microsoft.com/office/word/2010/wordprocessingDrawing" xmlns:wp="http://schemas.openxmlformats.org/drawingml/2006/wordprocessingDrawing" xmlns:w10="urn:schemas-microsoft-com:office:word" xmlns:w="http://schemas.openxmlformats.org/wordprocessingml/2006/main" xmlns:w14="http://schemas.microsoft.com/office/word/2010/wordml" xmlns:w15="http://schemas.microsoft.com/office/word/2012/wordml" xmlns:w16cex="http://schemas.microsoft.com/office/word/2018/wordml/cex" xmlns:w16cid="http://schemas.microsoft.com/office/word/2016/wordml/cid" xmlns:w16="http://schemas.microsoft.com/office/word/2018/wordml" xmlns:w16sdtdh="http://schemas.microsoft.com/office/word/2020/wordml/sdtdatahash" xmlns:w16se="http://schemas.microsoft.com/office/word/2015/wordml/symex" xmlns:wpg="http://schemas.microsoft.com/office/word/2010/wordprocessingGroup" xmlns:wpi="http://schemas.microsoft.com/office/word/2010/wordprocessingInk" xmlns:wne="http://schemas.microsoft.com/office/word/2006/wordml" xmlns:wps="http://schemas.microsoft.com/office/word/2010/wordprocessingShape" mc:Ignorable="w14 w15 w16se w16cid w16 w16cex w16sdtdh wp14">
+<w:document xmlns:wpc="http://schemas.microsoft.com/office/word/2010/wordprocessingCanvas" xmlns:cx="http://schemas.microsoft.com/office/drawing/2014/chartex" xmlns:cx1="http://schemas.microsoft.com/office/drawing/2015/9/8/chartex" xmlns:cx2="http://schemas.microsoft.com/office/drawing/2015/10/21/chartex" xmlns:cx3="http://schemas.microsoft.com/office/drawing/2016/5/9/chartex" xmlns:cx4="http://schemas.microsoft.com/office/drawing/2016/5/10/chartex" xmlns:cx5="http://schemas.microsoft.com/office/drawing/2016/5/11/chartex" xmlns:cx6="http://schemas.microsoft.com/office/drawing/2016/5/12/chartex" xmlns:cx7="http://schemas.microsoft.com/office/drawing/2016/5/13/chartex" xmlns:cx8="http://schemas.microsoft.com/office/drawing/2016/5/14/chartex" xmlns:mc="http://schemas.openxmlformats.org/markup-compatibility/2006" xmlns:aink="http://schemas.microsoft.com/office/drawing/2016/ink" xmlns:am3d="http://schemas.microsoft.com/office/drawing/2017/model3d" xmlns:o="urn:schemas-microsoft-com:office:office" xmlns:oel="http://schemas.microsoft.com/office/2019/extlst" xmlns:r="http://schemas.openxmlformats.org/officeDocument/2006/relationships" xmlns:m="http://schemas.openxmlformats.org/officeDocument/2006/math" xmlns:v="urn:schemas-microsoft-com:vml" xmlns:wp14="http://schemas.microsoft.com/office/word/2010/wordprocessingDrawing" xmlns:wp="http://schemas.openxmlformats.org/drawingml/2006/wordprocessingDrawing" xmlns:w10="urn:schemas-microsoft-com:office:word" xmlns:w="http://schemas.openxmlformats.org/wordprocessingml/2006/main" xmlns:w14="http://schemas.microsoft.com/office/word/2010/wordml" xmlns:w15="http://schemas.microsoft.com/office/word/2012/wordml" xmlns:w16cex="http://schemas.microsoft.com/office/word/2018/wordml/cex" xmlns:w16cid="http://schemas.microsoft.com/office/word/2016/wordml/cid" xmlns:w16="http://schemas.microsoft.com/office/word/2018/wordml" xmlns:w16du="http://schemas.microsoft.com/office/word/2023/wordml/word16du" xmlns:w16sdtdh="http://schemas.microsoft.com/office/word/2020/wordml/sdtdatahash" xmlns:w16se="http://schemas.microsoft.com/office/word/2015/wordml/symex" xmlns:wpg="http://schemas.microsoft.com/office/word/2010/wordprocessingGroup" xmlns:wpi="http://schemas.microsoft.com/office/word/2010/wordprocessingInk" xmlns:wne="http://schemas.microsoft.com/office/word/2006/wordml" xmlns:wps="http://schemas.microsoft.com/office/word/2010/wordprocessingShape" mc:Ignorable="w14 w15 w16se w16cid w16 w16cex w16sdtdh wp14">
   <w:body>
     <w:sdt>
       <w:sdtPr>
@@ -272,7 +272,7 @@
                   </wp:anchor>
                 </w:drawing>
               </mc:Choice>
-              <mc:Fallback xmlns:w16du="http://schemas.microsoft.com/office/word/2023/wordml/word16du">
+              <mc:Fallback>
                 <w:pict>
                   <v:group w14:anchorId="1F14F6B5" id="Group 149" o:spid="_x0000_s1026" style="position:absolute;margin-left:0;margin-top:0;width:8in;height:95.7pt;z-index:251662336;mso-width-percent:941;mso-height-percent:121;mso-top-percent:23;mso-position-horizontal:center;mso-position-horizontal-relative:page;mso-position-vertical-relative:page;mso-width-percent:941;mso-height-percent:121;mso-top-percent:23" coordorigin="" coordsize="73152,12161" o:gfxdata="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">
                     <v:shape id="Rectangle 51" o:spid="_x0000_s1027" style="position:absolute;width:73152;height:11303;visibility:visible;mso-wrap-style:square;v-text-anchor:middle" coordsize="7312660,1129665" o:gfxdata="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" path="m,l7312660,r,1129665l3619500,733425,,1091565,,xe" fillcolor="#4472c4 [3204]" stroked="f" strokeweight="1pt">
@@ -416,7 +416,15 @@
                                         <w:sz w:val="18"/>
                                         <w:szCs w:val="18"/>
                                       </w:rPr>
-                                      <w:t>DSC680 Project1, Milestone1</w:t>
+                                      <w:t>DSC680 Project1, Milestone</w:t>
+                                    </w:r>
+                                    <w:r>
+                                      <w:rPr>
+                                        <w:color w:val="595959" w:themeColor="text1" w:themeTint="A6"/>
+                                        <w:sz w:val="18"/>
+                                        <w:szCs w:val="18"/>
+                                      </w:rPr>
+                                      <w:t>3</w:t>
                                     </w:r>
                                   </w:sdtContent>
                                 </w:sdt>
@@ -515,7 +523,15 @@
                                   <w:sz w:val="18"/>
                                   <w:szCs w:val="18"/>
                                 </w:rPr>
-                                <w:t>DSC680 Project1, Milestone1</w:t>
+                                <w:t>DSC680 Project1, Milestone</w:t>
+                              </w:r>
+                              <w:r>
+                                <w:rPr>
+                                  <w:color w:val="595959" w:themeColor="text1" w:themeTint="A6"/>
+                                  <w:sz w:val="18"/>
+                                  <w:szCs w:val="18"/>
+                                </w:rPr>
+                                <w:t>3</w:t>
                               </w:r>
                             </w:sdtContent>
                           </w:sdt>
@@ -4092,15 +4108,7 @@
     </w:p>
     <w:p>
       <w:r>
-        <w:t xml:space="preserve">One major limiting factor to this project is data quality. We must ensure that the quality of data is monitored and always maintained. </w:t>
-      </w:r>
-      <w:proofErr w:type="gramStart"/>
-      <w:r>
-        <w:t>Other</w:t>
-      </w:r>
-      <w:proofErr w:type="gramEnd"/>
-      <w:r>
-        <w:t xml:space="preserve"> limiting factor that we must be aware of is time to market constraint. </w:t>
+        <w:t xml:space="preserve">One major limiting factor to this project is data quality. We must ensure that the quality of data is monitored and always maintained. Other limiting factor that we must be aware of is time to market constraint. </w:t>
       </w:r>
       <w:proofErr w:type="gramStart"/>
       <w:r>
@@ -5410,7 +5418,7 @@
 </file>
 
 <file path=word/numbering.xml><?xml version="1.0" encoding="utf-8"?>
-<w:numbering xmlns:wpc="http://schemas.microsoft.com/office/word/2010/wordprocessingCanvas" xmlns:cx="http://schemas.microsoft.com/office/drawing/2014/chartex" xmlns:cx1="http://schemas.microsoft.com/office/drawing/2015/9/8/chartex" xmlns:cx2="http://schemas.microsoft.com/office/drawing/2015/10/21/chartex" xmlns:cx3="http://schemas.microsoft.com/office/drawing/2016/5/9/chartex" xmlns:cx4="http://schemas.microsoft.com/office/drawing/2016/5/10/chartex" xmlns:cx5="http://schemas.microsoft.com/office/drawing/2016/5/11/chartex" xmlns:cx6="http://schemas.microsoft.com/office/drawing/2016/5/12/chartex" xmlns:cx7="http://schemas.microsoft.com/office/drawing/2016/5/13/chartex" xmlns:cx8="http://schemas.microsoft.com/office/drawing/2016/5/14/chartex" xmlns:mc="http://schemas.openxmlformats.org/markup-compatibility/2006" xmlns:aink="http://schemas.microsoft.com/office/drawing/2016/ink" xmlns:am3d="http://schemas.microsoft.com/office/drawing/2017/model3d" xmlns:o="urn:schemas-microsoft-com:office:office" xmlns:oel="http://schemas.microsoft.com/office/2019/extlst" xmlns:r="http://schemas.openxmlformats.org/officeDocument/2006/relationships" xmlns:m="http://schemas.openxmlformats.org/officeDocument/2006/math" xmlns:v="urn:schemas-microsoft-com:vml" xmlns:wp14="http://schemas.microsoft.com/office/word/2010/wordprocessingDrawing" xmlns:wp="http://schemas.openxmlformats.org/drawingml/2006/wordprocessingDrawing" xmlns:w10="urn:schemas-microsoft-com:office:word" xmlns:w="http://schemas.openxmlformats.org/wordprocessingml/2006/main" xmlns:w14="http://schemas.microsoft.com/office/word/2010/wordml" xmlns:w15="http://schemas.microsoft.com/office/word/2012/wordml" xmlns:w16cex="http://schemas.microsoft.com/office/word/2018/wordml/cex" xmlns:w16cid="http://schemas.microsoft.com/office/word/2016/wordml/cid" xmlns:w16="http://schemas.microsoft.com/office/word/2018/wordml" xmlns:w16sdtdh="http://schemas.microsoft.com/office/word/2020/wordml/sdtdatahash" xmlns:w16se="http://schemas.microsoft.com/office/word/2015/wordml/symex" xmlns:wpg="http://schemas.microsoft.com/office/word/2010/wordprocessingGroup" xmlns:wpi="http://schemas.microsoft.com/office/word/2010/wordprocessingInk" xmlns:wne="http://schemas.microsoft.com/office/word/2006/wordml" xmlns:wps="http://schemas.microsoft.com/office/word/2010/wordprocessingShape" mc:Ignorable="w14 w15 w16se w16cid w16 w16cex w16sdtdh wp14">
+<w:numbering xmlns:wpc="http://schemas.microsoft.com/office/word/2010/wordprocessingCanvas" xmlns:cx="http://schemas.microsoft.com/office/drawing/2014/chartex" xmlns:cx1="http://schemas.microsoft.com/office/drawing/2015/9/8/chartex" xmlns:cx2="http://schemas.microsoft.com/office/drawing/2015/10/21/chartex" xmlns:cx3="http://schemas.microsoft.com/office/drawing/2016/5/9/chartex" xmlns:cx4="http://schemas.microsoft.com/office/drawing/2016/5/10/chartex" xmlns:cx5="http://schemas.microsoft.com/office/drawing/2016/5/11/chartex" xmlns:cx6="http://schemas.microsoft.com/office/drawing/2016/5/12/chartex" xmlns:cx7="http://schemas.microsoft.com/office/drawing/2016/5/13/chartex" xmlns:cx8="http://schemas.microsoft.com/office/drawing/2016/5/14/chartex" xmlns:mc="http://schemas.openxmlformats.org/markup-compatibility/2006" xmlns:aink="http://schemas.microsoft.com/office/drawing/2016/ink" xmlns:am3d="http://schemas.microsoft.com/office/drawing/2017/model3d" xmlns:o="urn:schemas-microsoft-com:office:office" xmlns:oel="http://schemas.microsoft.com/office/2019/extlst" xmlns:r="http://schemas.openxmlformats.org/officeDocument/2006/relationships" xmlns:m="http://schemas.openxmlformats.org/officeDocument/2006/math" xmlns:v="urn:schemas-microsoft-com:vml" xmlns:wp14="http://schemas.microsoft.com/office/word/2010/wordprocessingDrawing" xmlns:wp="http://schemas.openxmlformats.org/drawingml/2006/wordprocessingDrawing" xmlns:w10="urn:schemas-microsoft-com:office:word" xmlns:w="http://schemas.openxmlformats.org/wordprocessingml/2006/main" xmlns:w14="http://schemas.microsoft.com/office/word/2010/wordml" xmlns:w15="http://schemas.microsoft.com/office/word/2012/wordml" xmlns:w16cex="http://schemas.microsoft.com/office/word/2018/wordml/cex" xmlns:w16cid="http://schemas.microsoft.com/office/word/2016/wordml/cid" xmlns:w16="http://schemas.microsoft.com/office/word/2018/wordml" xmlns:w16du="http://schemas.microsoft.com/office/word/2023/wordml/word16du" xmlns:w16sdtdh="http://schemas.microsoft.com/office/word/2020/wordml/sdtdatahash" xmlns:w16se="http://schemas.microsoft.com/office/word/2015/wordml/symex" xmlns:wpg="http://schemas.microsoft.com/office/word/2010/wordprocessingGroup" xmlns:wpi="http://schemas.microsoft.com/office/word/2010/wordprocessingInk" xmlns:wne="http://schemas.microsoft.com/office/word/2006/wordml" xmlns:wps="http://schemas.microsoft.com/office/word/2010/wordprocessingShape" mc:Ignorable="w14 w15 w16se w16cid w16 w16cex w16sdtdh wp14">
   <w:abstractNum w:abstractNumId="0" w15:restartNumberingAfterBreak="0">
     <w:nsid w:val="15993791"/>
     <w:multiLevelType w:val="hybridMultilevel"/>
@@ -8011,7 +8019,7 @@
   <CompanyAddress/>
   <CompanyPhone/>
   <CompanyFax/>
-  <CompanyEmail>DSC680 Project1, Milestone1</CompanyEmail>
+  <CompanyEmail>DSC680 Project1, Milestone3</CompanyEmail>
 </CoverPageProperties>
 </file>
 
